--- a/法令ファイル/障害を理由とする差別の解消の推進に関する法律施行令/障害を理由とする差別の解消の推進に関する法律施行令（平成二十八年政令第三十二号）.docx
+++ b/法令ファイル/障害を理由とする差別の解消の推進に関する法律施行令/障害を理由とする差別の解消の推進に関する法律施行令（平成二十八年政令第三十二号）.docx
@@ -66,6 +66,8 @@
     <w:p>
       <w:r>
         <w:t>法第十二条に規定する主務大臣の権限に属する事務は、事業者が行う事業であって当該主務大臣が所管するものについての報告の徴収、検査、勧告その他の監督に係る権限に属する事務の全部又は一部が他の法令の規定により地方公共団体の長その他の執行機関（以下この条において「地方公共団体の長等」という。）が行うこととされているときは、当該地方公共団体の長等が行うこととする。</w:t>
+        <w:br/>
+        <w:t>ただし、障害を理由とする差別の解消に適正かつ効率的に対処するため特に必要があると認めるときは、主務大臣が自らその事務を行うことを妨げない。</w:t>
       </w:r>
     </w:p>
     <w:p>
@@ -185,7 +187,7 @@
         <w:pStyle w:val="Heading1"/>
       </w:pPr>
       <w:r>
-        <w:t>附　則（平成二八年一一月二八日政令第三六一号）</w:t>
+        <w:t>附則（平成二八年一一月二八日政令第三六一号）</w:t>
       </w:r>
     </w:p>
     <w:p>
@@ -203,7 +205,7 @@
         <w:pStyle w:val="Heading1"/>
       </w:pPr>
       <w:r>
-        <w:t>附　則（平成二九年一月二〇日政令第四号）</w:t>
+        <w:t>附則（平成二九年一月二〇日政令第四号）</w:t>
       </w:r>
     </w:p>
     <w:p>
@@ -231,7 +233,7 @@
     </w:pPr>
     <w:r>
       <w:tab/>
-      <w:t>WeGov v0.1 - FTS141</w:t>
+      <w:t>WeGov v0.2 - FTS141</w:t>
     </w:r>
   </w:p>
 </w:ftr>
